--- a/fonction garde_main.docx
+++ b/fonction garde_main.docx
@@ -212,8 +212,13 @@
         <w:br/>
         <w:t>Afficher ‘’Pour finir, entrez 0.’’</w:t>
       </w:r>
-    </w:p>
-    <w:p>
+      <w:r>
+        <w:br/>
+        <w:t>Afficher ‘’Indiquez l’indice’’</w:t>
+      </w:r>
+      <w:r>
+        <w:br/>
+      </w:r>
       <w:r>
         <w:t>Lire indice</w:t>
       </w:r>
@@ -228,7 +233,10 @@
       </w:r>
       <w:proofErr w:type="gramEnd"/>
       <w:r>
-        <w:t xml:space="preserve">compteur &lt; 4) OU (indice </w:t>
+        <w:t>compteur &lt; 4) ET</w:t>
+      </w:r>
+      <w:r>
+        <w:t xml:space="preserve"> (indice </w:t>
       </w:r>
       <w:r>
         <w:t>!</w:t>
@@ -289,6 +297,24 @@
       </w:r>
       <w:r>
         <w:tab/>
+      </w:r>
+      <w:r>
+        <w:t>Afficher ‘’Indiquez l’indice’’</w:t>
+      </w:r>
+      <w:r>
+        <w:br/>
+      </w:r>
+      <w:r>
+        <w:tab/>
+      </w:r>
+      <w:r>
+        <w:tab/>
+      </w:r>
+      <w:r>
+        <w:tab/>
+      </w:r>
+      <w:r>
+        <w:tab/>
         <w:t>Lire indice</w:t>
       </w:r>
       <w:r>
@@ -336,8 +362,6 @@
       </w:r>
       <w:r>
         <w:tab/>
-      </w:r>
-      <w:r>
         <w:t>compteur = compteur + 1</w:t>
       </w:r>
       <w:r>
@@ -346,6 +370,16 @@
       </w:r>
     </w:p>
     <w:p>
+      <w:proofErr w:type="gramStart"/>
+      <w:r>
+        <w:t>compteur</w:t>
+      </w:r>
+      <w:proofErr w:type="gramEnd"/>
+      <w:r>
+        <w:t xml:space="preserve"> = 0</w:t>
+      </w:r>
+    </w:p>
+    <w:p>
       <w:r>
         <w:t xml:space="preserve">Pour </w:t>
       </w:r>
@@ -366,54 +400,21 @@
       </w:r>
       <w:r>
         <w:tab/>
-      </w:r>
-      <w:r>
-        <w:t>main[</w:t>
-      </w:r>
-      <w:r>
-        <w:t>i].</w:t>
-      </w:r>
-      <w:r>
-        <w:t>garder = F</w:t>
-      </w:r>
-      <w:r>
-        <w:t>aux</w:t>
-      </w:r>
-      <w:r>
-        <w:br/>
-        <w:t>FIN Pour</w:t>
-      </w:r>
-    </w:p>
-    <w:p>
-      <w:r>
-        <w:t xml:space="preserve">Pour </w:t>
+        <w:t>SI (</w:t>
       </w:r>
       <w:proofErr w:type="spellStart"/>
       <w:r>
-        <w:t>i</w:t>
+        <w:t>tabgarde</w:t>
       </w:r>
       <w:proofErr w:type="spellEnd"/>
       <w:r>
-        <w:t xml:space="preserve"> allant de 0 à 4</w:t>
-      </w:r>
-      <w:r>
-        <w:br/>
-      </w:r>
-      <w:r>
-        <w:tab/>
-        <w:t>FAIRE</w:t>
-      </w:r>
-      <w:r>
-        <w:tab/>
-        <w:t>SI (</w:t>
-      </w:r>
-      <w:proofErr w:type="spellStart"/>
-      <w:r>
-        <w:t>tabgarde</w:t>
-      </w:r>
-      <w:proofErr w:type="spellEnd"/>
-      <w:r>
-        <w:t>[i] != 0)</w:t>
+        <w:t>[i]</w:t>
+      </w:r>
+      <w:r>
+        <w:t>-1</w:t>
+      </w:r>
+      <w:r>
+        <w:t xml:space="preserve"> != 0)</w:t>
       </w:r>
       <w:r>
         <w:br/>
@@ -442,7 +443,29 @@
       </w:r>
       <w:proofErr w:type="spellEnd"/>
       <w:r>
-        <w:t>[i]-1.garder = Vrai</w:t>
+        <w:t>[i]-1</w:t>
+      </w:r>
+      <w:r>
+        <w:t>]</w:t>
+      </w:r>
+      <w:r>
+        <w:t>.garder = Vrai</w:t>
+      </w:r>
+      <w:r>
+        <w:br/>
+      </w:r>
+      <w:r>
+        <w:tab/>
+      </w:r>
+      <w:r>
+        <w:tab/>
+      </w:r>
+      <w:r>
+        <w:tab/>
+      </w:r>
+      <w:r>
+        <w:tab/>
+        <w:t>compteur = compteur + 1</w:t>
       </w:r>
       <w:r>
         <w:br/>
@@ -459,65 +482,83 @@
         <w:t>FIN Pour</w:t>
       </w:r>
     </w:p>
-    <w:p>
-      <w:r>
-        <w:t>Afficher ‘’Les cartes suivantes s</w:t>
-      </w:r>
-      <w:r>
-        <w:t>eront échangée</w:t>
-      </w:r>
-      <w:r>
-        <w:t> : ‘’</w:t>
-      </w:r>
-    </w:p>
-    <w:p>
-      <w:r>
-        <w:t>P</w:t>
-      </w:r>
-      <w:r>
-        <w:t xml:space="preserve">our </w:t>
-      </w:r>
-      <w:proofErr w:type="spellStart"/>
-      <w:r>
-        <w:t>i</w:t>
-      </w:r>
-      <w:proofErr w:type="spellEnd"/>
-      <w:r>
-        <w:t xml:space="preserve"> </w:t>
-      </w:r>
-      <w:r>
-        <w:t>allant de 0 à 4</w:t>
-      </w:r>
-      <w:r>
-        <w:br/>
-      </w:r>
+    <w:p/>
+    <w:p/>
+    <w:p>
+      <w:r>
+        <w:lastRenderedPageBreak/>
+        <w:t>SI (compteur != 0)</w:t>
+      </w:r>
+    </w:p>
+    <w:p>
       <w:r>
         <w:tab/>
         <w:t>FAIRE</w:t>
       </w:r>
       <w:r>
         <w:tab/>
-      </w:r>
-      <w:r>
-        <w:t>Si (main[i].garder = faux)</w:t>
-      </w:r>
-      <w:r>
-        <w:br/>
-      </w:r>
-      <w:r>
-        <w:lastRenderedPageBreak/>
-        <w:tab/>
-      </w:r>
-      <w:r>
-        <w:tab/>
-      </w:r>
-      <w:r>
-        <w:t>Faire</w:t>
-      </w:r>
-      <w:r>
-        <w:tab/>
-      </w:r>
-      <w:r>
+        <w:t>Afficher ‘’Les cartes suivantes seront échangées</w:t>
+      </w:r>
+      <w:r>
+        <w:t> :</w:t>
+      </w:r>
+      <w:r>
+        <w:t>’’</w:t>
+      </w:r>
+      <w:r>
+        <w:br/>
+      </w:r>
+      <w:r>
+        <w:tab/>
+      </w:r>
+      <w:r>
+        <w:tab/>
+        <w:t>Pour i allant de 0 à 4</w:t>
+      </w:r>
+      <w:r>
+        <w:br/>
+      </w:r>
+      <w:r>
+        <w:tab/>
+      </w:r>
+      <w:r>
+        <w:tab/>
+      </w:r>
+      <w:r>
+        <w:tab/>
+        <w:t>FAIRE</w:t>
+      </w:r>
+      <w:r>
+        <w:tab/>
+        <w:t xml:space="preserve">SI (main[i].garder = </w:t>
+      </w:r>
+      <w:r>
+        <w:t>Faux</w:t>
+      </w:r>
+      <w:r>
+        <w:t>)</w:t>
+      </w:r>
+      <w:r>
+        <w:br/>
+      </w:r>
+      <w:r>
+        <w:tab/>
+      </w:r>
+      <w:r>
+        <w:tab/>
+      </w:r>
+      <w:r>
+        <w:tab/>
+      </w:r>
+      <w:r>
+        <w:tab/>
+      </w:r>
+      <w:r>
+        <w:tab/>
+        <w:t>FAIRE</w:t>
+      </w:r>
+      <w:r>
+        <w:tab/>
         <w:t>Afficher main[i].</w:t>
       </w:r>
       <w:proofErr w:type="gramStart"/>
@@ -526,10 +567,16 @@
       </w:r>
       <w:proofErr w:type="gramEnd"/>
       <w:r>
-        <w:t xml:space="preserve"> ‘’de’’ , main[i].sorte</w:t>
-      </w:r>
-      <w:r>
-        <w:br/>
+        <w:t xml:space="preserve"> ‘’ de ’’, main[i].valeur</w:t>
+      </w:r>
+      <w:r>
+        <w:br/>
+      </w:r>
+      <w:r>
+        <w:tab/>
+      </w:r>
+      <w:r>
+        <w:tab/>
       </w:r>
       <w:r>
         <w:tab/>
@@ -540,35 +587,108 @@
       </w:r>
       <w:r>
         <w:br/>
+      </w:r>
+      <w:r>
+        <w:tab/>
+      </w:r>
+      <w:r>
+        <w:tab/>
         <w:t>FIN Pour</w:t>
       </w:r>
     </w:p>
     <w:p>
       <w:r>
-        <w:t>Afficher ‘’Confirmer ?</w:t>
-      </w:r>
-      <w:r>
-        <w:t xml:space="preserve"> (O/N)</w:t>
-      </w:r>
-      <w:r>
-        <w:t>’’</w:t>
-      </w:r>
-      <w:r>
-        <w:br/>
-        <w:t>Lire réponse</w:t>
-      </w:r>
-    </w:p>
-    <w:p>
-      <w:r>
-        <w:t>Tant que ((</w:t>
+        <w:tab/>
+      </w:r>
+      <w:r>
+        <w:tab/>
+        <w:t>Afficher ‘’Les cartes suivantes seront gardées :’’</w:t>
+      </w:r>
+      <w:r>
+        <w:br/>
+      </w:r>
+      <w:r>
+        <w:tab/>
+      </w:r>
+      <w:r>
+        <w:tab/>
+        <w:t>Pour i allant de 0 à 4</w:t>
+      </w:r>
+      <w:r>
+        <w:br/>
+      </w:r>
+      <w:r>
+        <w:tab/>
+      </w:r>
+      <w:r>
+        <w:tab/>
+      </w:r>
+      <w:r>
+        <w:tab/>
+        <w:t>FAIRE</w:t>
+      </w:r>
+      <w:r>
+        <w:tab/>
+        <w:t>SI (main[i].garder = Vrai)</w:t>
+      </w:r>
+      <w:r>
+        <w:br/>
+      </w:r>
+      <w:r>
+        <w:tab/>
+      </w:r>
+      <w:r>
+        <w:tab/>
+      </w:r>
+      <w:r>
+        <w:tab/>
+      </w:r>
+      <w:r>
+        <w:tab/>
+      </w:r>
+      <w:r>
+        <w:tab/>
+        <w:t>FAIRE</w:t>
+      </w:r>
+      <w:r>
+        <w:tab/>
+      </w:r>
+      <w:r>
+        <w:t>Afficher main[i].</w:t>
       </w:r>
       <w:proofErr w:type="gramStart"/>
       <w:r>
-        <w:t>maj(</w:t>
+        <w:t>nom ,</w:t>
       </w:r>
       <w:proofErr w:type="gramEnd"/>
       <w:r>
-        <w:t>réponse) != ‘O’) ET (maj(réponse) != ‘N’))</w:t>
+        <w:t xml:space="preserve"> ‘’ de ’’, main[i].valeur</w:t>
+      </w:r>
+      <w:r>
+        <w:br/>
+      </w:r>
+      <w:r>
+        <w:tab/>
+      </w:r>
+      <w:r>
+        <w:tab/>
+      </w:r>
+      <w:r>
+        <w:tab/>
+      </w:r>
+      <w:r>
+        <w:tab/>
+        <w:t>FIN Si</w:t>
+      </w:r>
+      <w:r>
+        <w:br/>
+      </w:r>
+      <w:r>
+        <w:tab/>
+      </w:r>
+      <w:r>
+        <w:tab/>
+        <w:t>FIN Pour</w:t>
       </w:r>
     </w:p>
     <w:p>
@@ -576,6 +696,51 @@
         <w:ind w:firstLine="708"/>
       </w:pPr>
       <w:r>
+        <w:t>SINON</w:t>
+      </w:r>
+      <w:r>
+        <w:tab/>
+        <w:t>Afficher ‘’ Toutes les cartes seront échangées ‘’</w:t>
+      </w:r>
+    </w:p>
+    <w:p>
+      <w:r>
+        <w:t>Fin Si</w:t>
+      </w:r>
+    </w:p>
+    <w:p>
+      <w:r>
+        <w:t>Afficher ‘’Confirmer ?</w:t>
+      </w:r>
+      <w:r>
+        <w:t xml:space="preserve"> (O/N)</w:t>
+      </w:r>
+      <w:r>
+        <w:t>’’</w:t>
+      </w:r>
+      <w:r>
+        <w:br/>
+        <w:t>Lire réponse</w:t>
+      </w:r>
+    </w:p>
+    <w:p>
+      <w:r>
+        <w:t>Tant que ((</w:t>
+      </w:r>
+      <w:proofErr w:type="gramStart"/>
+      <w:r>
+        <w:t>maj(</w:t>
+      </w:r>
+      <w:proofErr w:type="gramEnd"/>
+      <w:r>
+        <w:t>réponse) != ‘O’) ET (maj(réponse) != ‘N’))</w:t>
+      </w:r>
+    </w:p>
+    <w:p>
+      <w:pPr>
+        <w:ind w:firstLine="708"/>
+      </w:pPr>
+      <w:r>
         <w:t>FAIRE</w:t>
       </w:r>
       <w:r>
@@ -602,62 +767,189 @@
       <w:r>
         <w:t>SELON QUE</w:t>
       </w:r>
-    </w:p>
-    <w:p>
-      <w:proofErr w:type="gramStart"/>
-      <w:r>
-        <w:t>maj(</w:t>
-      </w:r>
-      <w:proofErr w:type="gramEnd"/>
-      <w:r>
-        <w:t>réponse) = ‘N’</w:t>
-      </w:r>
-      <w:r>
-        <w:tab/>
-        <w:t>:</w:t>
-      </w:r>
-      <w:r>
-        <w:tab/>
-        <w:t xml:space="preserve">FCT </w:t>
-      </w:r>
-      <w:proofErr w:type="spellStart"/>
-      <w:r>
-        <w:t>garde_main</w:t>
-      </w:r>
-      <w:proofErr w:type="spellEnd"/>
-      <w:r>
-        <w:br/>
-        <w:t>maj(réponse) = ‘O’</w:t>
-      </w:r>
-      <w:r>
-        <w:tab/>
-        <w:t>:</w:t>
-      </w:r>
-      <w:r>
-        <w:tab/>
-        <w:t xml:space="preserve">FCT </w:t>
-      </w:r>
-      <w:proofErr w:type="spellStart"/>
-      <w:r>
-        <w:t>donne_main</w:t>
-      </w:r>
-      <w:proofErr w:type="spellEnd"/>
-      <w:r>
-        <w:br/>
-        <w:t>Si (maj(réponse) = N)</w:t>
-      </w:r>
-    </w:p>
-    <w:p>
-      <w:r>
-        <w:t>FIN Selon que</w:t>
-      </w:r>
-      <w:bookmarkStart w:id="0" w:name="_GoBack"/>
-      <w:bookmarkEnd w:id="0"/>
     </w:p>
     <w:p>
       <w:pPr>
         <w:ind w:left="708"/>
       </w:pPr>
+      <w:proofErr w:type="gramStart"/>
+      <w:r>
+        <w:t>maj(</w:t>
+      </w:r>
+      <w:proofErr w:type="gramEnd"/>
+      <w:r>
+        <w:t>réponse) = ‘N’</w:t>
+      </w:r>
+      <w:r>
+        <w:tab/>
+        <w:t>:</w:t>
+      </w:r>
+      <w:r>
+        <w:tab/>
+      </w:r>
+      <w:r>
+        <w:t>Afficher ’’Voici votre main : ’’</w:t>
+      </w:r>
+      <w:r>
+        <w:br/>
+      </w:r>
+      <w:r>
+        <w:tab/>
+      </w:r>
+      <w:r>
+        <w:tab/>
+      </w:r>
+      <w:r>
+        <w:tab/>
+      </w:r>
+      <w:r>
+        <w:tab/>
+      </w:r>
+      <w:r>
+        <w:t xml:space="preserve">FCT </w:t>
+      </w:r>
+      <w:proofErr w:type="spellStart"/>
+      <w:r>
+        <w:t>garde_main</w:t>
+      </w:r>
+      <w:proofErr w:type="spellEnd"/>
+      <w:r>
+        <w:br/>
+      </w:r>
+      <w:r>
+        <w:tab/>
+      </w:r>
+      <w:r>
+        <w:tab/>
+      </w:r>
+      <w:r>
+        <w:tab/>
+      </w:r>
+      <w:r>
+        <w:tab/>
+        <w:t>Pour i allant de 0 à 4</w:t>
+      </w:r>
+      <w:r>
+        <w:br/>
+      </w:r>
+      <w:r>
+        <w:tab/>
+      </w:r>
+      <w:r>
+        <w:tab/>
+      </w:r>
+      <w:r>
+        <w:tab/>
+      </w:r>
+      <w:r>
+        <w:tab/>
+      </w:r>
+      <w:r>
+        <w:tab/>
+        <w:t>FAIRE</w:t>
+      </w:r>
+      <w:r>
+        <w:tab/>
+        <w:t>main[i].garder = Faux</w:t>
+      </w:r>
+      <w:r>
+        <w:br/>
+      </w:r>
+      <w:r>
+        <w:tab/>
+      </w:r>
+      <w:r>
+        <w:tab/>
+      </w:r>
+      <w:r>
+        <w:tab/>
+      </w:r>
+      <w:r>
+        <w:tab/>
+        <w:t>FIN Pour</w:t>
+      </w:r>
+    </w:p>
+    <w:p>
+      <w:pPr>
+        <w:ind w:left="2838" w:hanging="2130"/>
+      </w:pPr>
+      <w:proofErr w:type="gramStart"/>
+      <w:r>
+        <w:t>maj(</w:t>
+      </w:r>
+      <w:proofErr w:type="gramEnd"/>
+      <w:r>
+        <w:t>réponse) = ‘O’</w:t>
+      </w:r>
+      <w:r>
+        <w:tab/>
+        <w:t>:</w:t>
+      </w:r>
+      <w:r>
+        <w:tab/>
+        <w:t xml:space="preserve">FCT </w:t>
+      </w:r>
+      <w:proofErr w:type="spellStart"/>
+      <w:r>
+        <w:t>donne_main</w:t>
+      </w:r>
+      <w:proofErr w:type="spellEnd"/>
+      <w:r>
+        <w:br/>
+      </w:r>
+      <w:r>
+        <w:tab/>
+        <w:t>Pour i allant de 0 à 4</w:t>
+      </w:r>
+      <w:r>
+        <w:br/>
+      </w:r>
+      <w:r>
+        <w:tab/>
+      </w:r>
+      <w:r>
+        <w:tab/>
+        <w:t>FAIRE</w:t>
+      </w:r>
+      <w:r>
+        <w:tab/>
+      </w:r>
+      <w:r>
+        <w:t>main[i].garder = Faux</w:t>
+      </w:r>
+      <w:r>
+        <w:br/>
+      </w:r>
+      <w:r>
+        <w:tab/>
+        <w:t>FIN Pour</w:t>
+      </w:r>
+      <w:r>
+        <w:br/>
+      </w:r>
+    </w:p>
+    <w:p>
+      <w:r>
+        <w:t>FIN Selon que</w:t>
+      </w:r>
+    </w:p>
+    <w:p/>
+    <w:p>
+      <w:pPr>
+        <w:rPr>
+          <w:b/>
+          <w:sz w:val="28"/>
+        </w:rPr>
+      </w:pPr>
+      <w:bookmarkStart w:id="0" w:name="_GoBack"/>
+      <w:r>
+        <w:rPr>
+          <w:b/>
+          <w:sz w:val="28"/>
+        </w:rPr>
+        <w:t>Fin</w:t>
+      </w:r>
+      <w:bookmarkEnd w:id="0"/>
     </w:p>
     <w:sectPr>
       <w:pgSz w:w="12240" w:h="15840"/>
